--- a/React-Week13_Coding-Assignment.docx
+++ b/React-Week13_Coding-Assignment.docx
@@ -938,6 +938,23 @@
         <w:rPr>
           <w:b/>
           <w:szCs w:val="24"/>
+          <w:u w:val="single"/>
+        </w:rPr>
+      </w:pPr>
+      <w:r>
+        <w:rPr>
+          <w:b/>
+          <w:szCs w:val="24"/>
+          <w:u w:val="single"/>
+        </w:rPr>
+        <w:t>Week 13 project repo:</w:t>
+      </w:r>
+    </w:p>
+    <w:p>
+      <w:pPr>
+        <w:rPr>
+          <w:b/>
+          <w:szCs w:val="24"/>
         </w:rPr>
       </w:pPr>
       <w:hyperlink r:id="rId14" w:history="1">
@@ -951,9 +968,76 @@
         </w:r>
       </w:hyperlink>
     </w:p>
+    <w:p>
+      <w:pPr>
+        <w:rPr>
+          <w:b/>
+          <w:szCs w:val="24"/>
+        </w:rPr>
+      </w:pPr>
+    </w:p>
+    <w:p>
+      <w:pPr>
+        <w:rPr>
+          <w:b/>
+          <w:szCs w:val="24"/>
+        </w:rPr>
+      </w:pPr>
+    </w:p>
+    <w:p>
+      <w:pPr>
+        <w:rPr>
+          <w:b/>
+          <w:szCs w:val="24"/>
+        </w:rPr>
+      </w:pPr>
+    </w:p>
+    <w:p>
+      <w:pPr>
+        <w:rPr>
+          <w:b/>
+          <w:szCs w:val="24"/>
+          <w:u w:val="single"/>
+        </w:rPr>
+      </w:pPr>
+      <w:r>
+        <w:rPr>
+          <w:b/>
+          <w:szCs w:val="24"/>
+          <w:u w:val="single"/>
+        </w:rPr>
+        <w:t>word documents repo:</w:t>
+      </w:r>
+    </w:p>
+    <w:p>
+      <w:pPr>
+        <w:rPr>
+          <w:b/>
+          <w:szCs w:val="24"/>
+        </w:rPr>
+      </w:pPr>
+      <w:hyperlink r:id="rId15" w:history="1">
+        <w:r>
+          <w:rPr>
+            <w:rStyle w:val="Hyperlink"/>
+            <w:b/>
+            <w:szCs w:val="24"/>
+          </w:rPr>
+          <w:t>word documents repository</w:t>
+        </w:r>
+      </w:hyperlink>
+    </w:p>
+    <w:p>
+      <w:pPr>
+        <w:rPr>
+          <w:b/>
+          <w:szCs w:val="24"/>
+        </w:rPr>
+      </w:pPr>
+    </w:p>
     <w:sectPr>
-      <w:headerReference w:type="default" r:id="rId15"/>
-      <w:footerReference w:type="default" r:id="rId16"/>
+      <w:headerReference w:type="default" r:id="rId16"/>
+      <w:footerReference w:type="default" r:id="rId17"/>
       <w:pgSz w:w="12240" w:h="15840"/>
       <w:pgMar w:top="1440" w:right="1440" w:bottom="1440" w:left="1440" w:header="720" w:footer="720" w:gutter="0"/>
       <w:cols w:space="720"/>
